--- a/Project_Deliverables_Documents/Deliverable_#4_Test_Plan_v1.0.docx
+++ b/Project_Deliverables_Documents/Deliverable_#4_Test_Plan_v1.0.docx
@@ -46,32 +46,201 @@
       <w:pPr>
         <w:jc w:val="center"/>
         <w:rPr>
+          <w:rFonts w:ascii="Arial Narrow" w:hAnsi="Arial Narrow"/>
+        </w:rPr>
+      </w:pPr>
+      <w:r>
+        <w:rPr>
           <w:rFonts w:ascii="Arial Narrow" w:hAnsi="Arial Narrow" w:cs="Calibri"/>
           <w:b/>
           <w:sz w:val="24"/>
           <w:szCs w:val="24"/>
           <w:u w:val="single"/>
         </w:rPr>
-      </w:pPr>
-      <w:r>
+        <w:t>- Test Plan -</w:t>
+      </w:r>
+    </w:p>
+    <w:p>
+      <w:pPr>
+        <w:spacing w:after="0"/>
+        <w:jc w:val="center"/>
         <w:rPr>
           <w:rFonts w:ascii="Arial Narrow" w:hAnsi="Arial Narrow" w:cs="Calibri"/>
           <w:b/>
-          <w:sz w:val="24"/>
-          <w:szCs w:val="24"/>
-          <w:u w:val="single"/>
-        </w:rPr>
-        <w:t>- Test Plan</w:t>
-      </w:r>
+          <w:bCs/>
+          <w:sz w:val="28"/>
+          <w:szCs w:val="28"/>
+        </w:rPr>
+      </w:pPr>
       <w:r>
         <w:rPr>
           <w:rFonts w:ascii="Arial Narrow" w:hAnsi="Arial Narrow" w:cs="Calibri"/>
           <w:b/>
-          <w:sz w:val="24"/>
-          <w:szCs w:val="24"/>
-          <w:u w:val="single"/>
-        </w:rPr>
-        <w:t xml:space="preserve"> -</w:t>
+          <w:bCs/>
+          <w:sz w:val="28"/>
+          <w:szCs w:val="28"/>
+        </w:rPr>
+        <w:t>Team 0.5</w:t>
+      </w:r>
+    </w:p>
+    <w:p>
+      <w:pPr>
+        <w:spacing w:after="0"/>
+        <w:jc w:val="center"/>
+        <w:rPr>
+          <w:rFonts w:ascii="Arial Narrow" w:hAnsi="Arial Narrow" w:cs="Calibri"/>
+          <w:b/>
+          <w:bCs/>
+          <w:sz w:val="28"/>
+          <w:szCs w:val="28"/>
+        </w:rPr>
+      </w:pPr>
+      <w:r>
+        <w:rPr>
+          <w:rFonts w:ascii="Arial Narrow" w:hAnsi="Arial Narrow" w:cs="Calibri"/>
+          <w:b/>
+          <w:bCs/>
+          <w:sz w:val="28"/>
+          <w:szCs w:val="28"/>
+        </w:rPr>
+        <w:t xml:space="preserve">Project </w:t>
+      </w:r>
+      <w:proofErr w:type="spellStart"/>
+      <w:r>
+        <w:rPr>
+          <w:rFonts w:ascii="Arial Narrow" w:hAnsi="Arial Narrow" w:cs="Calibri"/>
+          <w:b/>
+          <w:bCs/>
+          <w:sz w:val="28"/>
+          <w:szCs w:val="28"/>
+        </w:rPr>
+        <w:t>HalfHumanResources</w:t>
+      </w:r>
+      <w:proofErr w:type="spellEnd"/>
+    </w:p>
+    <w:p>
+      <w:pPr>
+        <w:spacing w:after="0"/>
+        <w:jc w:val="center"/>
+        <w:rPr>
+          <w:rFonts w:ascii="Arial Narrow" w:hAnsi="Arial Narrow" w:cs="Calibri"/>
+          <w:b/>
+          <w:bCs/>
+          <w:sz w:val="28"/>
+          <w:szCs w:val="28"/>
+        </w:rPr>
+      </w:pPr>
+      <w:r>
+        <w:rPr>
+          <w:rFonts w:ascii="Arial Narrow" w:hAnsi="Arial Narrow" w:cs="Calibri"/>
+          <w:b/>
+          <w:bCs/>
+          <w:sz w:val="28"/>
+          <w:szCs w:val="28"/>
+        </w:rPr>
+        <w:t>(Employee Health Dashboard)</w:t>
+      </w:r>
+    </w:p>
+    <w:p>
+      <w:pPr>
+        <w:pStyle w:val="ByLine"/>
+        <w:spacing w:before="0" w:after="0"/>
+        <w:jc w:val="center"/>
+        <w:rPr>
+          <w:rFonts w:ascii="Arial Narrow" w:hAnsi="Arial Narrow" w:cs="Calibri"/>
+          <w:b w:val="0"/>
+          <w:bCs/>
+          <w:sz w:val="22"/>
+          <w:szCs w:val="22"/>
+        </w:rPr>
+      </w:pPr>
+      <w:r>
+        <w:rPr>
+          <w:rFonts w:ascii="Arial Narrow" w:hAnsi="Arial Narrow" w:cs="Calibri"/>
+          <w:b w:val="0"/>
+          <w:bCs/>
+          <w:sz w:val="22"/>
+          <w:szCs w:val="22"/>
+        </w:rPr>
+        <w:t>Version 1.0</w:t>
+      </w:r>
+    </w:p>
+    <w:p>
+      <w:pPr>
+        <w:spacing w:line="240" w:lineRule="auto"/>
+        <w:jc w:val="both"/>
+        <w:rPr>
+          <w:rFonts w:ascii="Arial Narrow" w:hAnsi="Arial Narrow" w:cs="Calibri"/>
+        </w:rPr>
+      </w:pPr>
+      <w:r>
+        <w:rPr>
+          <w:rFonts w:ascii="Arial Narrow" w:hAnsi="Arial Narrow" w:cs="Calibri"/>
+          <w:b/>
+          <w:bCs/>
+        </w:rPr>
+        <w:t>Introduction:</w:t>
+      </w:r>
+    </w:p>
+    <w:p>
+      <w:pPr>
+        <w:spacing w:after="0" w:line="240" w:lineRule="auto"/>
+        <w:jc w:val="both"/>
+        <w:rPr>
+          <w:rFonts w:ascii="Arial Narrow" w:hAnsi="Arial Narrow" w:cs="Calibri"/>
+        </w:rPr>
+      </w:pPr>
+    </w:p>
+    <w:p>
+      <w:pPr>
+        <w:spacing w:after="0" w:line="240" w:lineRule="auto"/>
+        <w:jc w:val="both"/>
+        <w:rPr>
+          <w:rFonts w:ascii="Arial Narrow" w:hAnsi="Arial Narrow" w:cs="Calibri"/>
+        </w:rPr>
+      </w:pPr>
+      <w:r>
+        <w:rPr>
+          <w:rFonts w:ascii="Arial Narrow" w:hAnsi="Arial Narrow" w:cs="Calibri"/>
+        </w:rPr>
+        <w:t xml:space="preserve">The aim of this test plan is to give a general framework for the testing strategy for Project </w:t>
+      </w:r>
+      <w:proofErr w:type="spellStart"/>
+      <w:r>
+        <w:rPr>
+          <w:rFonts w:ascii="Arial Narrow" w:hAnsi="Arial Narrow" w:cs="Calibri"/>
+        </w:rPr>
+        <w:t>HalfHumanResources</w:t>
+      </w:r>
+      <w:proofErr w:type="spellEnd"/>
+      <w:r>
+        <w:rPr>
+          <w:rFonts w:ascii="Arial Narrow" w:hAnsi="Arial Narrow" w:cs="Calibri"/>
+        </w:rPr>
+        <w:t xml:space="preserve">.  The primary test plan objectives are to harden the software from erroneous usage and ensure that the software will operate as expected for a professional environment.  </w:t>
+      </w:r>
+    </w:p>
+    <w:p>
+      <w:pPr>
+        <w:spacing w:after="0" w:line="240" w:lineRule="auto"/>
+        <w:jc w:val="both"/>
+        <w:rPr>
+          <w:rFonts w:ascii="Arial Narrow" w:hAnsi="Arial Narrow" w:cs="Calibri"/>
+        </w:rPr>
+      </w:pPr>
+      <w:commentRangeStart w:id="0"/>
+    </w:p>
+    <w:p>
+      <w:pPr>
+        <w:rPr>
+          <w:rFonts w:ascii="Arial Narrow" w:eastAsia="Arial Narrow" w:hAnsi="Arial Narrow" w:cs="Arial Narrow"/>
+        </w:rPr>
+      </w:pPr>
+      <w:r>
+        <w:rPr>
+          <w:rFonts w:ascii="Arial Narrow" w:eastAsia="Arial Narrow" w:hAnsi="Arial Narrow" w:cs="Arial Narrow"/>
+        </w:rPr>
+        <w:t>Test Plan Objectives:</w:t>
       </w:r>
     </w:p>
     <w:p>
@@ -79,43 +248,17 @@
         <w:pStyle w:val="ListParagraph"/>
         <w:numPr>
           <w:ilvl w:val="0"/>
-          <w:numId w:val="1"/>
+          <w:numId w:val="5"/>
         </w:numPr>
-        <w:spacing w:line="276" w:lineRule="auto"/>
-        <w:jc w:val="both"/>
-        <w:rPr>
-          <w:rFonts w:ascii="Arial Narrow" w:hAnsi="Arial Narrow"/>
-        </w:rPr>
-      </w:pPr>
-      <w:r>
-        <w:rPr>
-          <w:rFonts w:ascii="Arial Narrow" w:hAnsi="Arial Narrow"/>
-        </w:rPr>
-        <w:t xml:space="preserve">Create a “Test Plan” describing the testing </w:t>
-      </w:r>
-      <w:r>
-        <w:rPr>
-          <w:rFonts w:ascii="Arial Narrow" w:hAnsi="Arial Narrow"/>
-        </w:rPr>
-        <w:t xml:space="preserve">strategy, team member’s </w:t>
-      </w:r>
-      <w:r>
-        <w:rPr>
-          <w:rFonts w:ascii="Arial Narrow" w:hAnsi="Arial Narrow"/>
-        </w:rPr>
-        <w:t>role</w:t>
-      </w:r>
-      <w:r>
-        <w:rPr>
-          <w:rFonts w:ascii="Arial Narrow" w:hAnsi="Arial Narrow"/>
-        </w:rPr>
-        <w:t>s</w:t>
-      </w:r>
-      <w:r>
-        <w:rPr>
-          <w:rFonts w:ascii="Arial Narrow" w:hAnsi="Arial Narrow"/>
-        </w:rPr>
-        <w:t xml:space="preserve"> and testing approach</w:t>
+        <w:rPr>
+          <w:rFonts w:ascii="Arial Narrow" w:eastAsia="Arial Narrow" w:hAnsi="Arial Narrow" w:cs="Arial Narrow"/>
+        </w:rPr>
+      </w:pPr>
+      <w:r>
+        <w:rPr>
+          <w:rFonts w:ascii="Arial Narrow" w:eastAsia="Arial Narrow" w:hAnsi="Arial Narrow" w:cs="Arial Narrow"/>
+        </w:rPr>
+        <w:t>Clearly define test case criteria</w:t>
       </w:r>
     </w:p>
     <w:p>
@@ -123,25 +266,17 @@
         <w:pStyle w:val="ListParagraph"/>
         <w:numPr>
           <w:ilvl w:val="0"/>
-          <w:numId w:val="1"/>
+          <w:numId w:val="5"/>
         </w:numPr>
-        <w:spacing w:line="276" w:lineRule="auto"/>
-        <w:jc w:val="both"/>
-        <w:rPr>
-          <w:rFonts w:ascii="Arial Narrow" w:hAnsi="Arial Narrow"/>
-        </w:rPr>
-      </w:pPr>
-      <w:r>
-        <w:rPr>
-          <w:rFonts w:ascii="Arial Narrow" w:hAnsi="Arial Narrow"/>
-        </w:rPr>
-        <w:t xml:space="preserve">Sample test plan is provided </w:t>
-      </w:r>
-      <w:r>
-        <w:rPr>
-          <w:rFonts w:ascii="Arial Narrow" w:hAnsi="Arial Narrow"/>
-        </w:rPr>
-        <w:t xml:space="preserve">below for a reference </w:t>
+        <w:rPr>
+          <w:rFonts w:ascii="Arial Narrow" w:eastAsia="Arial Narrow" w:hAnsi="Arial Narrow" w:cs="Arial Narrow"/>
+        </w:rPr>
+      </w:pPr>
+      <w:r>
+        <w:rPr>
+          <w:rFonts w:ascii="Arial Narrow" w:eastAsia="Arial Narrow" w:hAnsi="Arial Narrow" w:cs="Arial Narrow"/>
+        </w:rPr>
+        <w:t>Create a product testing environment using supported platforms</w:t>
       </w:r>
     </w:p>
     <w:p>
@@ -149,86 +284,542 @@
         <w:pStyle w:val="ListParagraph"/>
         <w:numPr>
           <w:ilvl w:val="0"/>
-          <w:numId w:val="1"/>
+          <w:numId w:val="5"/>
         </w:numPr>
         <w:rPr>
-          <w:rFonts w:ascii="Arial Narrow" w:hAnsi="Arial Narrow"/>
-          <w:b/>
-          <w:sz w:val="24"/>
-          <w:szCs w:val="24"/>
-        </w:rPr>
-      </w:pPr>
-      <w:r>
-        <w:rPr>
-          <w:rFonts w:ascii="Arial Narrow" w:hAnsi="Arial Narrow"/>
-          <w:bCs/>
-        </w:rPr>
-        <w:t>Add a cover page with -course name, semester, project title, sponsor, team name, team members and date</w:t>
-      </w:r>
-    </w:p>
-    <w:p>
-      <w:pPr>
-        <w:pStyle w:val="ListParagraph"/>
-        <w:spacing w:line="276" w:lineRule="auto"/>
+          <w:rFonts w:ascii="Arial Narrow" w:eastAsia="Arial Narrow" w:hAnsi="Arial Narrow" w:cs="Arial Narrow"/>
+        </w:rPr>
+      </w:pPr>
+      <w:r>
+        <w:rPr>
+          <w:rFonts w:ascii="Arial Narrow" w:eastAsia="Arial Narrow" w:hAnsi="Arial Narrow" w:cs="Arial Narrow"/>
+        </w:rPr>
+        <w:t>Assign testing logistics to appropriate team members based on their roles</w:t>
+      </w:r>
+      <w:commentRangeEnd w:id="0"/>
+      <w:r>
+        <w:rPr>
+          <w:rStyle w:val="CommentReference"/>
+          <w:rFonts w:cs="Times New Roman"/>
+        </w:rPr>
+        <w:commentReference w:id="0"/>
+      </w:r>
+    </w:p>
+    <w:p>
+      <w:pPr>
+        <w:spacing w:after="0" w:line="240" w:lineRule="auto"/>
         <w:jc w:val="both"/>
         <w:rPr>
-          <w:rFonts w:ascii="Arial Narrow" w:hAnsi="Arial Narrow"/>
-        </w:rPr>
-      </w:pPr>
-    </w:p>
-    <w:p>
-      <w:pPr>
-        <w:spacing w:after="0"/>
-        <w:jc w:val="center"/>
+          <w:rFonts w:ascii="Arial Narrow" w:hAnsi="Arial Narrow" w:cs="Calibri"/>
+        </w:rPr>
+      </w:pPr>
+    </w:p>
+    <w:p>
+      <w:pPr>
+        <w:spacing w:after="0" w:line="240" w:lineRule="auto"/>
+        <w:jc w:val="both"/>
+        <w:rPr>
+          <w:rFonts w:ascii="Arial Narrow" w:hAnsi="Arial Narrow" w:cs="Calibri"/>
+        </w:rPr>
+      </w:pPr>
+    </w:p>
+    <w:tbl>
+      <w:tblPr>
+        <w:tblW w:w="0" w:type="auto"/>
+        <w:tblBorders>
+          <w:top w:val="single" w:sz="4" w:space="0" w:color="000000"/>
+          <w:left w:val="single" w:sz="4" w:space="0" w:color="000000"/>
+          <w:bottom w:val="single" w:sz="4" w:space="0" w:color="000000"/>
+          <w:right w:val="single" w:sz="4" w:space="0" w:color="000000"/>
+          <w:insideH w:val="single" w:sz="4" w:space="0" w:color="000000"/>
+          <w:insideV w:val="single" w:sz="4" w:space="0" w:color="000000"/>
+        </w:tblBorders>
+        <w:tblLayout w:type="fixed"/>
+        <w:tblLook w:val="06A0" w:firstRow="1" w:lastRow="0" w:firstColumn="1" w:lastColumn="0" w:noHBand="1" w:noVBand="1"/>
+      </w:tblPr>
+      <w:tblGrid>
+        <w:gridCol w:w="1245"/>
+        <w:gridCol w:w="6205"/>
+        <w:gridCol w:w="3725"/>
+      </w:tblGrid>
+      <w:tr>
+        <w:trPr>
+          <w:trHeight w:val="540"/>
+        </w:trPr>
+        <w:tc>
+          <w:tcPr>
+            <w:tcW w:w="11175" w:type="dxa"/>
+            <w:gridSpan w:val="3"/>
+            <w:shd w:val="clear" w:color="auto" w:fill="C5E0B3"/>
+            <w:vAlign w:val="center"/>
+          </w:tcPr>
+          <w:p>
+            <w:pPr>
+              <w:jc w:val="center"/>
+              <w:rPr>
+                <w:rFonts w:ascii="Arial Narrow" w:hAnsi="Arial Narrow" w:cs="Calibri"/>
+                <w:b/>
+                <w:bCs/>
+                <w:color w:val="000000"/>
+                <w:sz w:val="24"/>
+                <w:szCs w:val="24"/>
+              </w:rPr>
+            </w:pPr>
+            <w:r>
+              <w:rPr>
+                <w:rFonts w:ascii="Arial Narrow" w:hAnsi="Arial Narrow" w:cs="Calibri"/>
+                <w:b/>
+                <w:bCs/>
+                <w:color w:val="000000"/>
+                <w:sz w:val="24"/>
+                <w:szCs w:val="24"/>
+              </w:rPr>
+              <w:t>Revision History Table</w:t>
+            </w:r>
+          </w:p>
+        </w:tc>
+      </w:tr>
+      <w:tr>
+        <w:trPr>
+          <w:trHeight w:val="540"/>
+        </w:trPr>
+        <w:tc>
+          <w:tcPr>
+            <w:tcW w:w="1245" w:type="dxa"/>
+            <w:shd w:val="clear" w:color="auto" w:fill="C5E0B3"/>
+            <w:vAlign w:val="center"/>
+          </w:tcPr>
+          <w:p>
+            <w:pPr>
+              <w:jc w:val="center"/>
+              <w:rPr>
+                <w:rFonts w:ascii="Arial Narrow" w:hAnsi="Arial Narrow" w:cs="Calibri"/>
+                <w:b/>
+                <w:bCs/>
+                <w:color w:val="000000"/>
+                <w:sz w:val="24"/>
+                <w:szCs w:val="24"/>
+              </w:rPr>
+            </w:pPr>
+            <w:r>
+              <w:rPr>
+                <w:rFonts w:ascii="Arial Narrow" w:hAnsi="Arial Narrow" w:cs="Calibri"/>
+                <w:b/>
+                <w:bCs/>
+                <w:color w:val="000000"/>
+                <w:sz w:val="24"/>
+                <w:szCs w:val="24"/>
+              </w:rPr>
+              <w:t>Version</w:t>
+            </w:r>
+          </w:p>
+        </w:tc>
+        <w:tc>
+          <w:tcPr>
+            <w:tcW w:w="6205" w:type="dxa"/>
+            <w:shd w:val="clear" w:color="auto" w:fill="C5E0B3"/>
+            <w:vAlign w:val="center"/>
+          </w:tcPr>
+          <w:p>
+            <w:pPr>
+              <w:jc w:val="center"/>
+              <w:rPr>
+                <w:rFonts w:ascii="Arial Narrow" w:hAnsi="Arial Narrow" w:cs="Calibri"/>
+                <w:b/>
+                <w:bCs/>
+                <w:color w:val="000000"/>
+                <w:sz w:val="24"/>
+                <w:szCs w:val="24"/>
+              </w:rPr>
+            </w:pPr>
+            <w:r>
+              <w:rPr>
+                <w:rFonts w:ascii="Arial Narrow" w:hAnsi="Arial Narrow" w:cs="Calibri"/>
+                <w:b/>
+                <w:bCs/>
+                <w:color w:val="000000"/>
+                <w:sz w:val="24"/>
+                <w:szCs w:val="24"/>
+              </w:rPr>
+              <w:t>Notes</w:t>
+            </w:r>
+          </w:p>
+        </w:tc>
+        <w:tc>
+          <w:tcPr>
+            <w:tcW w:w="3725" w:type="dxa"/>
+            <w:shd w:val="clear" w:color="auto" w:fill="C5E0B3"/>
+            <w:vAlign w:val="center"/>
+          </w:tcPr>
+          <w:p>
+            <w:pPr>
+              <w:jc w:val="center"/>
+              <w:rPr>
+                <w:rFonts w:ascii="Arial Narrow" w:hAnsi="Arial Narrow" w:cs="Calibri"/>
+                <w:b/>
+                <w:bCs/>
+                <w:color w:val="000000"/>
+                <w:sz w:val="24"/>
+                <w:szCs w:val="24"/>
+              </w:rPr>
+            </w:pPr>
+            <w:r>
+              <w:rPr>
+                <w:rFonts w:ascii="Arial Narrow" w:hAnsi="Arial Narrow" w:cs="Calibri"/>
+                <w:b/>
+                <w:bCs/>
+                <w:color w:val="000000"/>
+                <w:sz w:val="24"/>
+                <w:szCs w:val="24"/>
+              </w:rPr>
+              <w:t>Date</w:t>
+            </w:r>
+          </w:p>
+        </w:tc>
+      </w:tr>
+      <w:tr>
+        <w:trPr>
+          <w:trHeight w:val="540"/>
+        </w:trPr>
+        <w:tc>
+          <w:tcPr>
+            <w:tcW w:w="1245" w:type="dxa"/>
+            <w:shd w:val="clear" w:color="auto" w:fill="auto"/>
+            <w:vAlign w:val="center"/>
+          </w:tcPr>
+          <w:p>
+            <w:pPr>
+              <w:jc w:val="center"/>
+              <w:rPr>
+                <w:rFonts w:ascii="Arial Narrow" w:hAnsi="Arial Narrow" w:cs="Calibri"/>
+                <w:b/>
+                <w:bCs/>
+                <w:color w:val="000000"/>
+                <w:sz w:val="24"/>
+                <w:szCs w:val="24"/>
+              </w:rPr>
+            </w:pPr>
+            <w:r>
+              <w:rPr>
+                <w:rFonts w:ascii="Arial Narrow" w:hAnsi="Arial Narrow" w:cs="Calibri"/>
+                <w:b/>
+                <w:bCs/>
+                <w:color w:val="000000"/>
+                <w:sz w:val="24"/>
+                <w:szCs w:val="24"/>
+              </w:rPr>
+              <w:t>1.0</w:t>
+            </w:r>
+          </w:p>
+        </w:tc>
+        <w:tc>
+          <w:tcPr>
+            <w:tcW w:w="6205" w:type="dxa"/>
+            <w:shd w:val="clear" w:color="auto" w:fill="auto"/>
+            <w:vAlign w:val="center"/>
+          </w:tcPr>
+          <w:p>
+            <w:pPr>
+              <w:rPr>
+                <w:rFonts w:ascii="Arial Narrow" w:hAnsi="Arial Narrow" w:cs="Calibri"/>
+                <w:b/>
+                <w:bCs/>
+                <w:color w:val="000000"/>
+                <w:sz w:val="24"/>
+                <w:szCs w:val="24"/>
+              </w:rPr>
+            </w:pPr>
+          </w:p>
+        </w:tc>
+        <w:tc>
+          <w:tcPr>
+            <w:tcW w:w="3725" w:type="dxa"/>
+            <w:shd w:val="clear" w:color="auto" w:fill="auto"/>
+            <w:vAlign w:val="center"/>
+          </w:tcPr>
+          <w:p>
+            <w:pPr>
+              <w:jc w:val="center"/>
+              <w:rPr>
+                <w:rFonts w:ascii="Arial Narrow" w:hAnsi="Arial Narrow" w:cs="Calibri"/>
+                <w:b/>
+                <w:bCs/>
+                <w:color w:val="000000"/>
+                <w:sz w:val="24"/>
+                <w:szCs w:val="24"/>
+              </w:rPr>
+            </w:pPr>
+          </w:p>
+        </w:tc>
+      </w:tr>
+      <w:tr>
+        <w:trPr>
+          <w:trHeight w:val="540"/>
+        </w:trPr>
+        <w:tc>
+          <w:tcPr>
+            <w:tcW w:w="1245" w:type="dxa"/>
+            <w:shd w:val="clear" w:color="auto" w:fill="auto"/>
+            <w:vAlign w:val="center"/>
+          </w:tcPr>
+          <w:p>
+            <w:pPr>
+              <w:jc w:val="center"/>
+              <w:rPr>
+                <w:rFonts w:ascii="Arial Narrow" w:hAnsi="Arial Narrow" w:cs="Calibri"/>
+                <w:b/>
+                <w:bCs/>
+                <w:color w:val="000000"/>
+                <w:sz w:val="24"/>
+                <w:szCs w:val="24"/>
+              </w:rPr>
+            </w:pPr>
+            <w:r>
+              <w:rPr>
+                <w:rFonts w:ascii="Arial Narrow" w:hAnsi="Arial Narrow" w:cs="Calibri"/>
+                <w:b/>
+                <w:bCs/>
+                <w:color w:val="000000"/>
+                <w:sz w:val="24"/>
+                <w:szCs w:val="24"/>
+              </w:rPr>
+              <w:t>1.1</w:t>
+            </w:r>
+          </w:p>
+        </w:tc>
+        <w:tc>
+          <w:tcPr>
+            <w:tcW w:w="6205" w:type="dxa"/>
+            <w:shd w:val="clear" w:color="auto" w:fill="auto"/>
+            <w:vAlign w:val="center"/>
+          </w:tcPr>
+          <w:p>
+            <w:pPr>
+              <w:rPr>
+                <w:rFonts w:ascii="Arial Narrow" w:hAnsi="Arial Narrow" w:cs="Calibri"/>
+                <w:b/>
+                <w:bCs/>
+                <w:color w:val="000000"/>
+                <w:sz w:val="24"/>
+                <w:szCs w:val="24"/>
+              </w:rPr>
+            </w:pPr>
+          </w:p>
+        </w:tc>
+        <w:tc>
+          <w:tcPr>
+            <w:tcW w:w="3725" w:type="dxa"/>
+            <w:shd w:val="clear" w:color="auto" w:fill="auto"/>
+            <w:vAlign w:val="center"/>
+          </w:tcPr>
+          <w:p>
+            <w:pPr>
+              <w:jc w:val="center"/>
+              <w:rPr>
+                <w:rFonts w:ascii="Arial Narrow" w:hAnsi="Arial Narrow" w:cs="Calibri"/>
+                <w:b/>
+                <w:bCs/>
+                <w:color w:val="000000"/>
+                <w:sz w:val="24"/>
+                <w:szCs w:val="24"/>
+              </w:rPr>
+            </w:pPr>
+          </w:p>
+        </w:tc>
+      </w:tr>
+      <w:tr>
+        <w:trPr>
+          <w:trHeight w:val="540"/>
+        </w:trPr>
+        <w:tc>
+          <w:tcPr>
+            <w:tcW w:w="1245" w:type="dxa"/>
+            <w:shd w:val="clear" w:color="auto" w:fill="auto"/>
+            <w:vAlign w:val="center"/>
+          </w:tcPr>
+          <w:p>
+            <w:pPr>
+              <w:jc w:val="center"/>
+              <w:rPr>
+                <w:rFonts w:ascii="Arial Narrow" w:hAnsi="Arial Narrow" w:cs="Calibri"/>
+                <w:b/>
+                <w:bCs/>
+                <w:color w:val="000000"/>
+                <w:sz w:val="24"/>
+                <w:szCs w:val="24"/>
+              </w:rPr>
+            </w:pPr>
+            <w:r>
+              <w:rPr>
+                <w:rFonts w:ascii="Arial Narrow" w:hAnsi="Arial Narrow" w:cs="Calibri"/>
+                <w:b/>
+                <w:bCs/>
+                <w:color w:val="000000"/>
+                <w:sz w:val="24"/>
+                <w:szCs w:val="24"/>
+              </w:rPr>
+              <w:t>1.2</w:t>
+            </w:r>
+          </w:p>
+        </w:tc>
+        <w:tc>
+          <w:tcPr>
+            <w:tcW w:w="6205" w:type="dxa"/>
+            <w:shd w:val="clear" w:color="auto" w:fill="auto"/>
+            <w:vAlign w:val="center"/>
+          </w:tcPr>
+          <w:p>
+            <w:pPr>
+              <w:rPr>
+                <w:rFonts w:ascii="Arial Narrow" w:hAnsi="Arial Narrow" w:cs="Calibri"/>
+                <w:b/>
+                <w:bCs/>
+                <w:color w:val="000000"/>
+                <w:sz w:val="24"/>
+                <w:szCs w:val="24"/>
+              </w:rPr>
+            </w:pPr>
+          </w:p>
+        </w:tc>
+        <w:tc>
+          <w:tcPr>
+            <w:tcW w:w="3725" w:type="dxa"/>
+            <w:shd w:val="clear" w:color="auto" w:fill="auto"/>
+            <w:vAlign w:val="center"/>
+          </w:tcPr>
+          <w:p>
+            <w:pPr>
+              <w:jc w:val="center"/>
+              <w:rPr>
+                <w:rFonts w:ascii="Arial Narrow" w:hAnsi="Arial Narrow" w:cs="Calibri"/>
+                <w:b/>
+                <w:bCs/>
+                <w:color w:val="000000"/>
+                <w:sz w:val="24"/>
+                <w:szCs w:val="24"/>
+              </w:rPr>
+            </w:pPr>
+          </w:p>
+        </w:tc>
+      </w:tr>
+      <w:tr>
+        <w:trPr>
+          <w:trHeight w:val="540"/>
+        </w:trPr>
+        <w:tc>
+          <w:tcPr>
+            <w:tcW w:w="1245" w:type="dxa"/>
+            <w:shd w:val="clear" w:color="auto" w:fill="auto"/>
+            <w:vAlign w:val="center"/>
+          </w:tcPr>
+          <w:p>
+            <w:pPr>
+              <w:jc w:val="center"/>
+              <w:rPr>
+                <w:rFonts w:ascii="Arial Narrow" w:hAnsi="Arial Narrow" w:cs="Calibri"/>
+                <w:b/>
+                <w:bCs/>
+                <w:color w:val="000000"/>
+                <w:sz w:val="24"/>
+                <w:szCs w:val="24"/>
+              </w:rPr>
+            </w:pPr>
+            <w:r>
+              <w:rPr>
+                <w:rFonts w:ascii="Arial Narrow" w:hAnsi="Arial Narrow" w:cs="Calibri"/>
+                <w:b/>
+                <w:bCs/>
+                <w:color w:val="000000"/>
+                <w:sz w:val="24"/>
+                <w:szCs w:val="24"/>
+              </w:rPr>
+              <w:t>...</w:t>
+            </w:r>
+          </w:p>
+        </w:tc>
+        <w:tc>
+          <w:tcPr>
+            <w:tcW w:w="6205" w:type="dxa"/>
+            <w:shd w:val="clear" w:color="auto" w:fill="auto"/>
+            <w:vAlign w:val="center"/>
+          </w:tcPr>
+          <w:p>
+            <w:pPr>
+              <w:rPr>
+                <w:rFonts w:ascii="Arial Narrow" w:hAnsi="Arial Narrow" w:cs="Calibri"/>
+                <w:b/>
+                <w:bCs/>
+                <w:color w:val="000000"/>
+                <w:sz w:val="24"/>
+                <w:szCs w:val="24"/>
+              </w:rPr>
+            </w:pPr>
+          </w:p>
+        </w:tc>
+        <w:tc>
+          <w:tcPr>
+            <w:tcW w:w="3725" w:type="dxa"/>
+            <w:shd w:val="clear" w:color="auto" w:fill="auto"/>
+            <w:vAlign w:val="center"/>
+          </w:tcPr>
+          <w:p>
+            <w:pPr>
+              <w:jc w:val="center"/>
+              <w:rPr>
+                <w:rFonts w:ascii="Arial Narrow" w:hAnsi="Arial Narrow" w:cs="Calibri"/>
+                <w:b/>
+                <w:bCs/>
+                <w:color w:val="000000"/>
+                <w:sz w:val="24"/>
+                <w:szCs w:val="24"/>
+              </w:rPr>
+            </w:pPr>
+          </w:p>
+        </w:tc>
+      </w:tr>
+    </w:tbl>
+    <w:p>
+      <w:pPr>
+        <w:spacing w:after="0" w:line="240" w:lineRule="auto"/>
+        <w:jc w:val="both"/>
+        <w:rPr>
+          <w:rFonts w:ascii="Arial Narrow" w:hAnsi="Arial Narrow" w:cs="Calibri"/>
+        </w:rPr>
+      </w:pPr>
+    </w:p>
+    <w:p>
+      <w:pPr>
+        <w:spacing w:line="240" w:lineRule="auto"/>
+        <w:jc w:val="both"/>
         <w:rPr>
           <w:rFonts w:ascii="Arial Narrow" w:hAnsi="Arial Narrow" w:cs="Calibri"/>
           <w:b/>
           <w:bCs/>
-          <w:i/>
-          <w:iCs/>
-          <w:sz w:val="28"/>
-          <w:szCs w:val="28"/>
-        </w:rPr>
-      </w:pPr>
-      <w:r>
+          <w:color w:val="000000"/>
+          <w:sz w:val="16"/>
+          <w:szCs w:val="16"/>
+        </w:rPr>
+      </w:pPr>
+    </w:p>
+    <w:p>
+      <w:pPr>
+        <w:spacing w:line="240" w:lineRule="auto"/>
+        <w:jc w:val="both"/>
         <w:rPr>
           <w:rFonts w:ascii="Arial Narrow" w:hAnsi="Arial Narrow" w:cs="Calibri"/>
           <w:b/>
           <w:bCs/>
-          <w:i/>
-          <w:iCs/>
-          <w:sz w:val="28"/>
-          <w:szCs w:val="28"/>
-        </w:rPr>
-        <w:t>Sample Test Plan</w:t>
-      </w:r>
-    </w:p>
-    <w:p>
-      <w:pPr>
-        <w:pStyle w:val="ByLine"/>
-        <w:spacing w:before="0" w:after="0"/>
-        <w:jc w:val="center"/>
-        <w:rPr>
-          <w:rFonts w:ascii="Arial Narrow" w:hAnsi="Arial Narrow" w:cs="Calibri"/>
-          <w:b w:val="0"/>
+          <w:color w:val="000000"/>
+        </w:rPr>
+      </w:pPr>
+      <w:r>
+        <w:rPr>
+          <w:rFonts w:ascii="Arial Narrow" w:hAnsi="Arial Narrow" w:cs="Calibri"/>
+          <w:b/>
           <w:bCs/>
-          <w:i/>
-          <w:iCs/>
-          <w:sz w:val="22"/>
-          <w:szCs w:val="22"/>
-        </w:rPr>
-      </w:pPr>
-      <w:r>
-        <w:rPr>
-          <w:rFonts w:ascii="Arial Narrow" w:hAnsi="Arial Narrow" w:cs="Calibri"/>
-          <w:b w:val="0"/>
-          <w:bCs/>
-          <w:i/>
-          <w:iCs/>
-          <w:sz w:val="22"/>
-          <w:szCs w:val="22"/>
-        </w:rPr>
-        <w:t>Version 1.0</w:t>
+          <w:color w:val="000000"/>
+        </w:rPr>
+        <w:t>Objectives:</w:t>
       </w:r>
     </w:p>
     <w:p>
@@ -237,10 +828,26 @@
         <w:jc w:val="both"/>
         <w:rPr>
           <w:rFonts w:ascii="Arial Narrow" w:hAnsi="Arial Narrow" w:cs="Calibri"/>
+          <w:color w:val="000000"/>
+        </w:rPr>
+      </w:pPr>
+      <w:r>
+        <w:rPr>
+          <w:rFonts w:ascii="Arial Narrow" w:hAnsi="Arial Narrow" w:cs="Calibri"/>
+          <w:color w:val="000000"/>
+        </w:rPr>
+        <w:t>Identify weaknesses and vulnerabilities in the software by taking the existing code and poking it in ways that are unexpected</w:t>
+      </w:r>
+    </w:p>
+    <w:p>
+      <w:pPr>
+        <w:spacing w:line="240" w:lineRule="auto"/>
+        <w:jc w:val="both"/>
+        <w:rPr>
+          <w:rFonts w:ascii="Arial Narrow" w:hAnsi="Arial Narrow" w:cs="Calibri"/>
           <w:b/>
           <w:bCs/>
-          <w:i/>
-          <w:iCs/>
+          <w:color w:val="000000"/>
         </w:rPr>
       </w:pPr>
       <w:r>
@@ -248,10 +855,9 @@
           <w:rFonts w:ascii="Arial Narrow" w:hAnsi="Arial Narrow" w:cs="Calibri"/>
           <w:b/>
           <w:bCs/>
-          <w:i/>
-          <w:iCs/>
-        </w:rPr>
-        <w:t>Introduction:</w:t>
+          <w:color w:val="000000"/>
+        </w:rPr>
+        <w:t>Testing Scope:</w:t>
       </w:r>
     </w:p>
     <w:p>
@@ -260,17 +866,13 @@
         <w:jc w:val="both"/>
         <w:rPr>
           <w:rFonts w:ascii="Arial Narrow" w:hAnsi="Arial Narrow" w:cs="Calibri"/>
-          <w:i/>
-          <w:iCs/>
-        </w:rPr>
-      </w:pPr>
-      <w:r>
-        <w:rPr>
-          <w:rFonts w:ascii="Arial Narrow" w:hAnsi="Arial Narrow" w:cs="Calibri"/>
-          <w:i/>
-          <w:iCs/>
-        </w:rPr>
-        <w:t>The test plan aim is to outline a testing strategy for the system under test “…………”</w:t>
+        </w:rPr>
+      </w:pPr>
+      <w:r>
+        <w:rPr>
+          <w:rFonts w:ascii="Arial Narrow" w:hAnsi="Arial Narrow" w:cs="Calibri"/>
+        </w:rPr>
+        <w:t xml:space="preserve">In-Scope: </w:t>
       </w:r>
     </w:p>
     <w:p>
@@ -279,17 +881,13 @@
         <w:jc w:val="both"/>
         <w:rPr>
           <w:rFonts w:ascii="Arial Narrow" w:hAnsi="Arial Narrow" w:cs="Calibri"/>
-          <w:i/>
-          <w:iCs/>
-        </w:rPr>
-      </w:pPr>
-      <w:r>
-        <w:rPr>
-          <w:rFonts w:ascii="Arial Narrow" w:hAnsi="Arial Narrow" w:cs="Calibri"/>
-          <w:i/>
-          <w:iCs/>
-        </w:rPr>
-        <w:t>Describe the overall test plan objectives</w:t>
+        </w:rPr>
+      </w:pPr>
+      <w:r>
+        <w:rPr>
+          <w:rFonts w:ascii="Arial Narrow" w:hAnsi="Arial Narrow" w:cs="Calibri"/>
+        </w:rPr>
+        <w:t>Software frontend – All GUI inputs</w:t>
       </w:r>
     </w:p>
     <w:p>
@@ -298,17 +896,25 @@
         <w:jc w:val="both"/>
         <w:rPr>
           <w:rFonts w:ascii="Arial Narrow" w:hAnsi="Arial Narrow" w:cs="Calibri"/>
-          <w:i/>
-          <w:iCs/>
-        </w:rPr>
-      </w:pPr>
-      <w:r>
-        <w:rPr>
-          <w:rFonts w:ascii="Arial Narrow" w:hAnsi="Arial Narrow" w:cs="Calibri"/>
-          <w:i/>
-          <w:iCs/>
-        </w:rPr>
-        <w:t>Include revision history table</w:t>
+          <w:color w:val="000000"/>
+        </w:rPr>
+      </w:pPr>
+    </w:p>
+    <w:p>
+      <w:pPr>
+        <w:spacing w:after="0" w:line="240" w:lineRule="auto"/>
+        <w:jc w:val="both"/>
+        <w:rPr>
+          <w:rFonts w:ascii="Arial Narrow" w:hAnsi="Arial Narrow" w:cs="Calibri"/>
+          <w:color w:val="000000"/>
+        </w:rPr>
+      </w:pPr>
+      <w:r>
+        <w:rPr>
+          <w:rFonts w:ascii="Arial Narrow" w:hAnsi="Arial Narrow" w:cs="Calibri"/>
+          <w:color w:val="000000"/>
+        </w:rPr>
+        <w:t xml:space="preserve">Out of Scope: </w:t>
       </w:r>
     </w:p>
     <w:p>
@@ -317,14 +923,46 @@
         <w:jc w:val="both"/>
         <w:rPr>
           <w:rFonts w:ascii="Arial Narrow" w:hAnsi="Arial Narrow" w:cs="Calibri"/>
+          <w:color w:val="000000"/>
+        </w:rPr>
+      </w:pPr>
+      <w:proofErr w:type="spellStart"/>
+      <w:r>
+        <w:rPr>
+          <w:rFonts w:ascii="Arial Narrow" w:hAnsi="Arial Narrow" w:cs="Calibri"/>
+          <w:color w:val="000000"/>
+        </w:rPr>
+        <w:t>Vendia</w:t>
+      </w:r>
+      <w:proofErr w:type="spellEnd"/>
+      <w:r>
+        <w:rPr>
+          <w:rFonts w:ascii="Arial Narrow" w:hAnsi="Arial Narrow" w:cs="Calibri"/>
+          <w:color w:val="000000"/>
+        </w:rPr>
+        <w:t xml:space="preserve"> backend – no direct queries</w:t>
+      </w:r>
+    </w:p>
+    <w:p>
+      <w:pPr>
+        <w:spacing w:line="240" w:lineRule="auto"/>
+        <w:jc w:val="both"/>
+        <w:rPr>
+          <w:rFonts w:ascii="Arial Narrow" w:hAnsi="Arial Narrow" w:cs="Calibri"/>
           <w:b/>
           <w:bCs/>
-          <w:i/>
-          <w:color w:val="000000"/>
-          <w:sz w:val="16"/>
-          <w:szCs w:val="16"/>
-        </w:rPr>
-      </w:pPr>
+          <w:color w:val="000000"/>
+        </w:rPr>
+      </w:pPr>
+      <w:r>
+        <w:rPr>
+          <w:rFonts w:ascii="Arial Narrow" w:hAnsi="Arial Narrow" w:cs="Calibri"/>
+          <w:b/>
+          <w:bCs/>
+          <w:color w:val="000000"/>
+        </w:rPr>
+        <w:t>Test Strategies/Techniques:</w:t>
+      </w:r>
     </w:p>
     <w:p>
       <w:pPr>
@@ -332,9 +970,39 @@
         <w:jc w:val="both"/>
         <w:rPr>
           <w:rFonts w:ascii="Arial Narrow" w:hAnsi="Arial Narrow" w:cs="Calibri"/>
+          <w:color w:val="000000"/>
+        </w:rPr>
+      </w:pPr>
+      <w:r>
+        <w:rPr>
+          <w:rFonts w:ascii="Arial Narrow" w:hAnsi="Arial Narrow" w:cs="Calibri"/>
+          <w:color w:val="000000"/>
+        </w:rPr>
+        <w:t xml:space="preserve">The primary strategy for testing is to test from the frontend first with fault injection and expected accepted value entry to see if the software will do something unexpected, determine </w:t>
+      </w:r>
+      <w:r>
+        <w:rPr>
+          <w:rFonts w:ascii="Arial Narrow" w:hAnsi="Arial Narrow" w:cs="Calibri"/>
+          <w:color w:val="000000"/>
+        </w:rPr>
+        <w:t>whether</w:t>
+      </w:r>
+      <w:r>
+        <w:rPr>
+          <w:rFonts w:ascii="Arial Narrow" w:hAnsi="Arial Narrow" w:cs="Calibri"/>
+          <w:color w:val="000000"/>
+        </w:rPr>
+        <w:t xml:space="preserve"> such behaviors are desired, and take the according action.</w:t>
+      </w:r>
+    </w:p>
+    <w:p>
+      <w:pPr>
+        <w:spacing w:line="240" w:lineRule="auto"/>
+        <w:jc w:val="both"/>
+        <w:rPr>
+          <w:rFonts w:ascii="Arial Narrow" w:hAnsi="Arial Narrow" w:cs="Calibri"/>
           <w:b/>
           <w:bCs/>
-          <w:i/>
           <w:color w:val="000000"/>
         </w:rPr>
       </w:pPr>
@@ -343,10 +1011,9 @@
           <w:rFonts w:ascii="Arial Narrow" w:hAnsi="Arial Narrow" w:cs="Calibri"/>
           <w:b/>
           <w:bCs/>
-          <w:i/>
-          <w:color w:val="000000"/>
-        </w:rPr>
-        <w:t>Objectives:</w:t>
+          <w:color w:val="000000"/>
+        </w:rPr>
+        <w:t>Test Design</w:t>
       </w:r>
     </w:p>
     <w:p>
@@ -355,228 +1022,15 @@
         <w:jc w:val="both"/>
         <w:rPr>
           <w:rFonts w:ascii="Arial Narrow" w:hAnsi="Arial Narrow" w:cs="Calibri"/>
-          <w:i/>
-          <w:color w:val="000000"/>
-        </w:rPr>
-      </w:pPr>
-      <w:r>
-        <w:rPr>
-          <w:rFonts w:ascii="Arial Narrow" w:hAnsi="Arial Narrow" w:cs="Calibri"/>
-          <w:i/>
-          <w:color w:val="000000"/>
-        </w:rPr>
-        <w:t>This section describes the overall testing objectives</w:t>
-      </w:r>
-    </w:p>
-    <w:p>
-      <w:pPr>
-        <w:spacing w:line="240" w:lineRule="auto"/>
-        <w:jc w:val="both"/>
-        <w:rPr>
-          <w:rFonts w:ascii="Arial Narrow" w:hAnsi="Arial Narrow" w:cs="Calibri"/>
-          <w:b/>
-          <w:bCs/>
-          <w:i/>
-          <w:color w:val="000000"/>
-        </w:rPr>
-      </w:pPr>
-      <w:r>
-        <w:rPr>
-          <w:rFonts w:ascii="Arial Narrow" w:hAnsi="Arial Narrow" w:cs="Calibri"/>
-          <w:b/>
-          <w:bCs/>
-          <w:i/>
-          <w:color w:val="000000"/>
-        </w:rPr>
-        <w:t>Testing Scope:</w:t>
-      </w:r>
-    </w:p>
-    <w:p>
-      <w:pPr>
-        <w:spacing w:after="0" w:line="240" w:lineRule="auto"/>
-        <w:jc w:val="both"/>
-        <w:rPr>
-          <w:rFonts w:ascii="Arial Narrow" w:hAnsi="Arial Narrow" w:cs="Calibri"/>
-        </w:rPr>
-      </w:pPr>
-      <w:r>
-        <w:rPr>
-          <w:rFonts w:ascii="Arial Narrow" w:hAnsi="Arial Narrow" w:cs="Calibri"/>
-        </w:rPr>
-        <w:t xml:space="preserve">In-Scope: </w:t>
-      </w:r>
-    </w:p>
-    <w:p>
-      <w:pPr>
-        <w:spacing w:after="0" w:line="240" w:lineRule="auto"/>
-        <w:jc w:val="both"/>
-        <w:rPr>
-          <w:rFonts w:ascii="Arial Narrow" w:hAnsi="Arial Narrow" w:cs="Calibri"/>
-        </w:rPr>
-      </w:pPr>
-      <w:r>
-        <w:rPr>
-          <w:rFonts w:ascii="Arial Narrow" w:hAnsi="Arial Narrow" w:cs="Calibri"/>
-        </w:rPr>
-        <w:t xml:space="preserve">Address the testing scope and the features that </w:t>
-      </w:r>
-      <w:r>
-        <w:rPr>
-          <w:rFonts w:ascii="Arial Narrow" w:hAnsi="Arial Narrow" w:cs="Calibri"/>
-        </w:rPr>
-        <w:t xml:space="preserve">will be </w:t>
-      </w:r>
-      <w:r>
-        <w:rPr>
-          <w:rFonts w:ascii="Arial Narrow" w:hAnsi="Arial Narrow" w:cs="Calibri"/>
-        </w:rPr>
-        <w:t>test</w:t>
-      </w:r>
-      <w:r>
-        <w:rPr>
-          <w:rFonts w:ascii="Arial Narrow" w:hAnsi="Arial Narrow" w:cs="Calibri"/>
-        </w:rPr>
-        <w:t>ed</w:t>
-      </w:r>
-    </w:p>
-    <w:p>
-      <w:pPr>
-        <w:spacing w:after="0" w:line="240" w:lineRule="auto"/>
-        <w:jc w:val="both"/>
-        <w:rPr>
-          <w:rFonts w:ascii="Arial Narrow" w:hAnsi="Arial Narrow" w:cs="Calibri"/>
-          <w:i/>
-          <w:color w:val="000000"/>
-        </w:rPr>
-      </w:pPr>
-    </w:p>
-    <w:p>
-      <w:pPr>
-        <w:spacing w:after="0" w:line="240" w:lineRule="auto"/>
-        <w:jc w:val="both"/>
-        <w:rPr>
-          <w:rFonts w:ascii="Arial Narrow" w:hAnsi="Arial Narrow" w:cs="Calibri"/>
-          <w:i/>
-          <w:color w:val="000000"/>
-        </w:rPr>
-      </w:pPr>
-      <w:r>
-        <w:rPr>
-          <w:rFonts w:ascii="Arial Narrow" w:hAnsi="Arial Narrow" w:cs="Calibri"/>
-          <w:i/>
-          <w:color w:val="000000"/>
-        </w:rPr>
-        <w:t xml:space="preserve">Out of Scope: </w:t>
-      </w:r>
-    </w:p>
-    <w:p>
-      <w:pPr>
-        <w:spacing w:line="240" w:lineRule="auto"/>
-        <w:jc w:val="both"/>
-        <w:rPr>
-          <w:rFonts w:ascii="Arial Narrow" w:hAnsi="Arial Narrow" w:cs="Calibri"/>
-          <w:i/>
-          <w:color w:val="000000"/>
-        </w:rPr>
-      </w:pPr>
-      <w:r>
-        <w:rPr>
-          <w:rFonts w:ascii="Arial Narrow" w:hAnsi="Arial Narrow" w:cs="Calibri"/>
-          <w:i/>
-          <w:color w:val="000000"/>
-        </w:rPr>
-        <w:t xml:space="preserve">List any features or components that are outside the testing </w:t>
-      </w:r>
-      <w:r>
-        <w:rPr>
-          <w:rFonts w:ascii="Arial Narrow" w:hAnsi="Arial Narrow" w:cs="Calibri"/>
-          <w:i/>
-          <w:color w:val="000000"/>
-        </w:rPr>
-        <w:t>scope (if any)</w:t>
-      </w:r>
-    </w:p>
-    <w:p>
-      <w:pPr>
-        <w:spacing w:line="240" w:lineRule="auto"/>
-        <w:jc w:val="both"/>
-        <w:rPr>
-          <w:rFonts w:ascii="Arial Narrow" w:hAnsi="Arial Narrow" w:cs="Calibri"/>
-          <w:b/>
-          <w:bCs/>
-          <w:i/>
-          <w:color w:val="000000"/>
-        </w:rPr>
-      </w:pPr>
-      <w:r>
-        <w:rPr>
-          <w:rFonts w:ascii="Arial Narrow" w:hAnsi="Arial Narrow" w:cs="Calibri"/>
-          <w:b/>
-          <w:bCs/>
-          <w:i/>
-          <w:color w:val="000000"/>
-        </w:rPr>
-        <w:t>Test Strategies/Techniques:</w:t>
-      </w:r>
-    </w:p>
-    <w:p>
-      <w:pPr>
-        <w:spacing w:line="240" w:lineRule="auto"/>
-        <w:jc w:val="both"/>
-        <w:rPr>
-          <w:rFonts w:ascii="Arial Narrow" w:hAnsi="Arial Narrow" w:cs="Calibri"/>
-          <w:i/>
-          <w:color w:val="000000"/>
-        </w:rPr>
-      </w:pPr>
-      <w:r>
-        <w:rPr>
-          <w:rFonts w:ascii="Arial Narrow" w:hAnsi="Arial Narrow" w:cs="Calibri"/>
-          <w:i/>
-          <w:color w:val="000000"/>
-        </w:rPr>
-        <w:t xml:space="preserve">Briefly address the testing approach </w:t>
-      </w:r>
-    </w:p>
-    <w:p>
-      <w:pPr>
-        <w:spacing w:line="240" w:lineRule="auto"/>
-        <w:jc w:val="both"/>
-        <w:rPr>
-          <w:rFonts w:ascii="Arial Narrow" w:hAnsi="Arial Narrow" w:cs="Calibri"/>
-          <w:b/>
-          <w:bCs/>
-          <w:i/>
-          <w:color w:val="000000"/>
-        </w:rPr>
-      </w:pPr>
-      <w:r>
-        <w:rPr>
-          <w:rFonts w:ascii="Arial Narrow" w:hAnsi="Arial Narrow" w:cs="Calibri"/>
-          <w:b/>
-          <w:bCs/>
-          <w:i/>
-          <w:color w:val="000000"/>
-        </w:rPr>
-        <w:t>Test Design</w:t>
-      </w:r>
-    </w:p>
-    <w:p>
-      <w:pPr>
-        <w:spacing w:line="240" w:lineRule="auto"/>
-        <w:jc w:val="both"/>
-        <w:rPr>
-          <w:rFonts w:ascii="Arial Narrow" w:hAnsi="Arial Narrow" w:cs="Calibri"/>
-          <w:i/>
-          <w:color w:val="000000"/>
-        </w:rPr>
-      </w:pPr>
-      <w:r>
-        <w:rPr>
-          <w:rFonts w:ascii="Arial Narrow" w:hAnsi="Arial Narrow" w:cs="Calibri"/>
-          <w:i/>
-          <w:color w:val="000000"/>
-        </w:rPr>
+          <w:color w:val="000000"/>
+        </w:rPr>
+      </w:pPr>
+      <w:r>
+        <w:rPr>
+          <w:rFonts w:ascii="Arial Narrow" w:hAnsi="Arial Narrow" w:cs="Calibri"/>
+          <w:color w:val="000000"/>
+        </w:rPr>
+        <w:lastRenderedPageBreak/>
         <w:t xml:space="preserve">Considering the scope of the project and expectations, outline the testing that will be performed – examples </w:t>
       </w:r>
     </w:p>
@@ -590,14 +1044,12 @@
         <w:jc w:val="both"/>
         <w:rPr>
           <w:rFonts w:ascii="Arial Narrow" w:hAnsi="Arial Narrow"/>
-          <w:i/>
           <w:color w:val="000000"/>
         </w:rPr>
       </w:pPr>
       <w:r>
         <w:rPr>
           <w:rFonts w:ascii="Arial Narrow" w:hAnsi="Arial Narrow"/>
-          <w:i/>
           <w:color w:val="000000"/>
         </w:rPr>
         <w:t>Functional Testing</w:t>
@@ -607,7 +1059,7 @@
       <w:pPr>
         <w:pStyle w:val="NormalWeb"/>
         <w:numPr>
-          <w:ilvl w:val="2"/>
+          <w:ilvl w:val="1"/>
           <w:numId w:val="4"/>
         </w:numPr>
         <w:spacing w:before="0" w:beforeAutospacing="0" w:after="0" w:afterAutospacing="0"/>
@@ -632,7 +1084,7 @@
       <w:pPr>
         <w:pStyle w:val="NormalWeb"/>
         <w:numPr>
-          <w:ilvl w:val="2"/>
+          <w:ilvl w:val="1"/>
           <w:numId w:val="4"/>
         </w:numPr>
         <w:spacing w:before="0" w:beforeAutospacing="0" w:after="0" w:afterAutospacing="0"/>
@@ -657,7 +1109,7 @@
       <w:pPr>
         <w:pStyle w:val="NormalWeb"/>
         <w:numPr>
-          <w:ilvl w:val="2"/>
+          <w:ilvl w:val="1"/>
           <w:numId w:val="4"/>
         </w:numPr>
         <w:spacing w:before="0" w:beforeAutospacing="0" w:after="0" w:afterAutospacing="0"/>
@@ -682,7 +1134,7 @@
       <w:pPr>
         <w:pStyle w:val="NormalWeb"/>
         <w:numPr>
-          <w:ilvl w:val="2"/>
+          <w:ilvl w:val="1"/>
           <w:numId w:val="4"/>
         </w:numPr>
         <w:spacing w:before="0" w:beforeAutospacing="0" w:after="0" w:afterAutospacing="0"/>
@@ -707,7 +1159,7 @@
       <w:pPr>
         <w:pStyle w:val="NormalWeb"/>
         <w:numPr>
-          <w:ilvl w:val="2"/>
+          <w:ilvl w:val="1"/>
           <w:numId w:val="4"/>
         </w:numPr>
         <w:spacing w:before="0" w:beforeAutospacing="0" w:after="0" w:afterAutospacing="0"/>
@@ -732,7 +1184,7 @@
       <w:pPr>
         <w:pStyle w:val="NormalWeb"/>
         <w:numPr>
-          <w:ilvl w:val="2"/>
+          <w:ilvl w:val="1"/>
           <w:numId w:val="4"/>
         </w:numPr>
         <w:spacing w:before="0" w:beforeAutospacing="0" w:after="0" w:afterAutospacing="0"/>
@@ -751,6 +1203,56 @@
           <w:szCs w:val="22"/>
         </w:rPr>
         <w:t>Acceptance testing</w:t>
+      </w:r>
+    </w:p>
+    <w:p>
+      <w:pPr>
+        <w:pStyle w:val="NormalWeb"/>
+        <w:numPr>
+          <w:ilvl w:val="0"/>
+          <w:numId w:val="4"/>
+        </w:numPr>
+        <w:spacing w:before="0" w:beforeAutospacing="0" w:after="0" w:afterAutospacing="0"/>
+        <w:rPr>
+          <w:rFonts w:ascii="Arial Narrow" w:hAnsi="Arial Narrow" w:cs="Segoe UI"/>
+          <w:color w:val="3A3A3A"/>
+          <w:sz w:val="22"/>
+          <w:szCs w:val="22"/>
+        </w:rPr>
+      </w:pPr>
+      <w:r>
+        <w:rPr>
+          <w:rFonts w:ascii="Arial Narrow" w:hAnsi="Arial Narrow" w:cs="Segoe UI"/>
+          <w:color w:val="3A3A3A"/>
+          <w:sz w:val="22"/>
+          <w:szCs w:val="22"/>
+        </w:rPr>
+        <w:t>Stress Testing</w:t>
+      </w:r>
+    </w:p>
+    <w:p>
+      <w:pPr>
+        <w:pStyle w:val="NormalWeb"/>
+        <w:numPr>
+          <w:ilvl w:val="1"/>
+          <w:numId w:val="4"/>
+        </w:numPr>
+        <w:spacing w:before="0" w:beforeAutospacing="0" w:after="0" w:afterAutospacing="0"/>
+        <w:rPr>
+          <w:rFonts w:ascii="Arial Narrow" w:hAnsi="Arial Narrow" w:cs="Segoe UI"/>
+          <w:color w:val="3A3A3A"/>
+          <w:sz w:val="22"/>
+          <w:szCs w:val="22"/>
+        </w:rPr>
+      </w:pPr>
+      <w:r>
+        <w:rPr>
+          <w:rFonts w:ascii="Arial Narrow" w:hAnsi="Arial Narrow" w:cs="Segoe UI"/>
+          <w:color w:val="3A3A3A"/>
+          <w:sz w:val="22"/>
+          <w:szCs w:val="22"/>
+        </w:rPr>
+        <w:t>UI Fault injection</w:t>
       </w:r>
     </w:p>
     <w:p>
@@ -763,40 +1265,15 @@
         <w:jc w:val="both"/>
         <w:rPr>
           <w:rFonts w:ascii="Arial Narrow" w:hAnsi="Arial Narrow"/>
-          <w:i/>
           <w:color w:val="000000"/>
         </w:rPr>
       </w:pPr>
       <w:r>
         <w:rPr>
           <w:rFonts w:ascii="Arial Narrow" w:hAnsi="Arial Narrow"/>
-          <w:i/>
-          <w:color w:val="000000"/>
-        </w:rPr>
-        <w:t xml:space="preserve">Usability </w:t>
-      </w:r>
-    </w:p>
-    <w:p>
-      <w:pPr>
-        <w:pStyle w:val="ListParagraph"/>
-        <w:numPr>
-          <w:ilvl w:val="0"/>
-          <w:numId w:val="4"/>
-        </w:numPr>
-        <w:jc w:val="both"/>
-        <w:rPr>
-          <w:rFonts w:ascii="Arial Narrow" w:hAnsi="Arial Narrow"/>
-          <w:i/>
-          <w:color w:val="000000"/>
-        </w:rPr>
-      </w:pPr>
-      <w:r>
-        <w:rPr>
-          <w:rFonts w:ascii="Arial Narrow" w:hAnsi="Arial Narrow"/>
-          <w:i/>
-          <w:color w:val="000000"/>
-        </w:rPr>
-        <w:t>GUI</w:t>
+          <w:color w:val="000000"/>
+        </w:rPr>
+        <w:t xml:space="preserve">Usability and GUI </w:t>
       </w:r>
     </w:p>
     <w:p>
@@ -807,7 +1284,6 @@
           <w:rFonts w:ascii="Arial Narrow" w:hAnsi="Arial Narrow" w:cs="Calibri"/>
           <w:b/>
           <w:bCs/>
-          <w:i/>
           <w:color w:val="000000"/>
         </w:rPr>
       </w:pPr>
@@ -820,7 +1296,6 @@
           <w:rFonts w:ascii="Arial Narrow" w:hAnsi="Arial Narrow" w:cs="Calibri"/>
           <w:b/>
           <w:bCs/>
-          <w:i/>
           <w:color w:val="000000"/>
         </w:rPr>
       </w:pPr>
@@ -829,7 +1304,6 @@
           <w:rFonts w:ascii="Arial Narrow" w:hAnsi="Arial Narrow" w:cs="Calibri"/>
           <w:b/>
           <w:bCs/>
-          <w:i/>
           <w:color w:val="000000"/>
         </w:rPr>
         <w:t xml:space="preserve">Testing Environment: </w:t>
@@ -841,17 +1315,15 @@
         <w:jc w:val="both"/>
         <w:rPr>
           <w:rFonts w:ascii="Arial Narrow" w:hAnsi="Arial Narrow" w:cs="Calibri"/>
-          <w:i/>
-          <w:color w:val="000000"/>
-        </w:rPr>
-      </w:pPr>
-      <w:r>
-        <w:rPr>
-          <w:rFonts w:ascii="Arial Narrow" w:hAnsi="Arial Narrow" w:cs="Calibri"/>
-          <w:i/>
-          <w:color w:val="000000"/>
-        </w:rPr>
-        <w:t xml:space="preserve">Address the testing environment, web browsers, and any existing limitations or constrains </w:t>
+          <w:color w:val="000000"/>
+        </w:rPr>
+      </w:pPr>
+      <w:r>
+        <w:rPr>
+          <w:rFonts w:ascii="Arial Narrow" w:hAnsi="Arial Narrow" w:cs="Calibri"/>
+          <w:color w:val="000000"/>
+        </w:rPr>
+        <w:t>Firefox, Chrome, Microsoft Edge, Teams Browser, Opera, and Internet Explorer (incognito and not incognito)</w:t>
       </w:r>
     </w:p>
     <w:p>
@@ -862,7 +1334,6 @@
           <w:rFonts w:ascii="Arial Narrow" w:hAnsi="Arial Narrow" w:cs="Calibri"/>
           <w:b/>
           <w:bCs/>
-          <w:i/>
           <w:color w:val="000000"/>
         </w:rPr>
       </w:pPr>
@@ -871,7 +1342,6 @@
           <w:rFonts w:ascii="Arial Narrow" w:hAnsi="Arial Narrow" w:cs="Calibri"/>
           <w:b/>
           <w:bCs/>
-          <w:i/>
           <w:color w:val="000000"/>
         </w:rPr>
         <w:t xml:space="preserve">Testing Tools: </w:t>
@@ -883,33 +1353,15 @@
         <w:jc w:val="both"/>
         <w:rPr>
           <w:rFonts w:ascii="Arial Narrow" w:hAnsi="Arial Narrow" w:cs="Calibri"/>
-          <w:i/>
-          <w:color w:val="000000"/>
-        </w:rPr>
-      </w:pPr>
-      <w:r>
-        <w:rPr>
-          <w:rFonts w:ascii="Arial Narrow" w:hAnsi="Arial Narrow" w:cs="Calibri"/>
-          <w:i/>
-          <w:color w:val="000000"/>
-        </w:rPr>
-        <w:t xml:space="preserve">Describe any testing tools that might be utilized </w:t>
-      </w:r>
-      <w:r>
-        <w:rPr>
-          <w:rFonts w:ascii="Arial Narrow" w:hAnsi="Arial Narrow" w:cs="Calibri"/>
-          <w:i/>
-          <w:color w:val="000000"/>
-        </w:rPr>
-        <w:t xml:space="preserve">in testing the system </w:t>
-      </w:r>
-      <w:r>
-        <w:rPr>
-          <w:rFonts w:ascii="Arial Narrow" w:hAnsi="Arial Narrow" w:cs="Calibri"/>
-          <w:i/>
-          <w:color w:val="000000"/>
-        </w:rPr>
-        <w:t xml:space="preserve"> </w:t>
+          <w:color w:val="000000"/>
+        </w:rPr>
+      </w:pPr>
+      <w:r>
+        <w:rPr>
+          <w:rFonts w:ascii="Arial Narrow" w:hAnsi="Arial Narrow" w:cs="Calibri"/>
+          <w:color w:val="000000"/>
+        </w:rPr>
+        <w:t>Selenium and Humans</w:t>
       </w:r>
     </w:p>
     <w:p>
@@ -918,7 +1370,6 @@
         <w:jc w:val="both"/>
         <w:rPr>
           <w:rFonts w:ascii="Arial Narrow" w:hAnsi="Arial Narrow" w:cs="Calibri"/>
-          <w:i/>
           <w:color w:val="000000"/>
         </w:rPr>
       </w:pPr>
@@ -927,7 +1378,6 @@
           <w:rFonts w:ascii="Arial Narrow" w:hAnsi="Arial Narrow" w:cs="Calibri"/>
           <w:b/>
           <w:bCs/>
-          <w:i/>
           <w:color w:val="000000"/>
         </w:rPr>
         <w:t xml:space="preserve">Defects:  </w:t>
@@ -935,7 +1385,6 @@
       <w:r>
         <w:rPr>
           <w:rFonts w:ascii="Arial Narrow" w:hAnsi="Arial Narrow" w:cs="Calibri"/>
-          <w:i/>
           <w:color w:val="000000"/>
         </w:rPr>
         <w:t>Defect definition and severity Classification -</w:t>
@@ -951,6 +1400,45 @@
 </w:document>
 </file>
 
+<file path=word/comments.xml><?xml version="1.0" encoding="utf-8"?>
+<w:comments xmlns:wpc="http://schemas.microsoft.com/office/word/2010/wordprocessingCanvas" xmlns:cx="http://schemas.microsoft.com/office/drawing/2014/chartex" xmlns:cx1="http://schemas.microsoft.com/office/drawing/2015/9/8/chartex" xmlns:cx2="http://schemas.microsoft.com/office/drawing/2015/10/21/chartex" xmlns:cx3="http://schemas.microsoft.com/office/drawing/2016/5/9/chartex" xmlns:cx4="http://schemas.microsoft.com/office/drawing/2016/5/10/chartex" xmlns:cx5="http://schemas.microsoft.com/office/drawing/2016/5/11/chartex" xmlns:cx6="http://schemas.microsoft.com/office/drawing/2016/5/12/chartex" xmlns:cx7="http://schemas.microsoft.com/office/drawing/2016/5/13/chartex" xmlns:cx8="http://schemas.microsoft.com/office/drawing/2016/5/14/chartex" xmlns:mc="http://schemas.openxmlformats.org/markup-compatibility/2006" xmlns:aink="http://schemas.microsoft.com/office/drawing/2016/ink" xmlns:am3d="http://schemas.microsoft.com/office/drawing/2017/model3d" xmlns:o="urn:schemas-microsoft-com:office:office" xmlns:oel="http://schemas.microsoft.com/office/2019/extlst" xmlns:r="http://schemas.openxmlformats.org/officeDocument/2006/relationships" xmlns:m="http://schemas.openxmlformats.org/officeDocument/2006/math" xmlns:v="urn:schemas-microsoft-com:vml" xmlns:wp14="http://schemas.microsoft.com/office/word/2010/wordprocessingDrawing" xmlns:wp="http://schemas.openxmlformats.org/drawingml/2006/wordprocessingDrawing" xmlns:w10="urn:schemas-microsoft-com:office:word" xmlns:w="http://schemas.openxmlformats.org/wordprocessingml/2006/main" xmlns:w14="http://schemas.microsoft.com/office/word/2010/wordml" xmlns:w15="http://schemas.microsoft.com/office/word/2012/wordml" xmlns:w16cex="http://schemas.microsoft.com/office/word/2018/wordml/cex" xmlns:w16cid="http://schemas.microsoft.com/office/word/2016/wordml/cid" xmlns:w16="http://schemas.microsoft.com/office/word/2018/wordml" xmlns:w16sdtdh="http://schemas.microsoft.com/office/word/2020/wordml/sdtdatahash" xmlns:w16se="http://schemas.microsoft.com/office/word/2015/wordml/symex" xmlns:wpg="http://schemas.microsoft.com/office/word/2010/wordprocessingGroup" xmlns:wpi="http://schemas.microsoft.com/office/word/2010/wordprocessingInk" xmlns:wne="http://schemas.microsoft.com/office/word/2006/wordml" xmlns:wps="http://schemas.microsoft.com/office/word/2010/wordprocessingShape" mc:Ignorable="w14 w15 w16se w16cid w16 w16cex w16sdtdh wp14">
+  <w:comment w:id="0" w:author="Kenneth S. Munk" w:date="2022-06-27T19:25:00Z" w:initials="KSM">
+    <w:p>
+      <w:pPr>
+        <w:pStyle w:val="CommentText"/>
+      </w:pPr>
+      <w:r>
+        <w:rPr>
+          <w:rStyle w:val="CommentReference"/>
+        </w:rPr>
+        <w:annotationRef/>
+      </w:r>
+      <w:r>
+        <w:t>I'm leaving this for here for now to address later</w:t>
+      </w:r>
+    </w:p>
+  </w:comment>
+</w:comments>
+</file>
+
+<file path=word/commentsExtended.xml><?xml version="1.0" encoding="utf-8"?>
+<w15:commentsEx xmlns:wpc="http://schemas.microsoft.com/office/word/2010/wordprocessingCanvas" xmlns:cx="http://schemas.microsoft.com/office/drawing/2014/chartex" xmlns:cx1="http://schemas.microsoft.com/office/drawing/2015/9/8/chartex" xmlns:cx2="http://schemas.microsoft.com/office/drawing/2015/10/21/chartex" xmlns:cx3="http://schemas.microsoft.com/office/drawing/2016/5/9/chartex" xmlns:cx4="http://schemas.microsoft.com/office/drawing/2016/5/10/chartex" xmlns:cx5="http://schemas.microsoft.com/office/drawing/2016/5/11/chartex" xmlns:cx6="http://schemas.microsoft.com/office/drawing/2016/5/12/chartex" xmlns:cx7="http://schemas.microsoft.com/office/drawing/2016/5/13/chartex" xmlns:cx8="http://schemas.microsoft.com/office/drawing/2016/5/14/chartex" xmlns:mc="http://schemas.openxmlformats.org/markup-compatibility/2006" xmlns:aink="http://schemas.microsoft.com/office/drawing/2016/ink" xmlns:am3d="http://schemas.microsoft.com/office/drawing/2017/model3d" xmlns:o="urn:schemas-microsoft-com:office:office" xmlns:oel="http://schemas.microsoft.com/office/2019/extlst" xmlns:r="http://schemas.openxmlformats.org/officeDocument/2006/relationships" xmlns:m="http://schemas.openxmlformats.org/officeDocument/2006/math" xmlns:v="urn:schemas-microsoft-com:vml" xmlns:wp14="http://schemas.microsoft.com/office/word/2010/wordprocessingDrawing" xmlns:wp="http://schemas.openxmlformats.org/drawingml/2006/wordprocessingDrawing" xmlns:w10="urn:schemas-microsoft-com:office:word" xmlns:w="http://schemas.openxmlformats.org/wordprocessingml/2006/main" xmlns:w14="http://schemas.microsoft.com/office/word/2010/wordml" xmlns:w15="http://schemas.microsoft.com/office/word/2012/wordml" xmlns:w16cex="http://schemas.microsoft.com/office/word/2018/wordml/cex" xmlns:w16cid="http://schemas.microsoft.com/office/word/2016/wordml/cid" xmlns:w16="http://schemas.microsoft.com/office/word/2018/wordml" xmlns:w16sdtdh="http://schemas.microsoft.com/office/word/2020/wordml/sdtdatahash" xmlns:w16se="http://schemas.microsoft.com/office/word/2015/wordml/symex" xmlns:wpg="http://schemas.microsoft.com/office/word/2010/wordprocessingGroup" xmlns:wpi="http://schemas.microsoft.com/office/word/2010/wordprocessingInk" xmlns:wne="http://schemas.microsoft.com/office/word/2006/wordml" xmlns:wps="http://schemas.microsoft.com/office/word/2010/wordprocessingShape" mc:Ignorable="w14 w15 w16se w16cid w16 w16cex w16sdtdh wp14">
+  <w15:commentEx w15:paraId="3C98639C" w15:done="0"/>
+</w15:commentsEx>
+</file>
+
+<file path=word/commentsExtensible.xml><?xml version="1.0" encoding="utf-8"?>
+<w16cex:commentsExtensible xmlns:wpc="http://schemas.microsoft.com/office/word/2010/wordprocessingCanvas" xmlns:cx="http://schemas.microsoft.com/office/drawing/2014/chartex" xmlns:cx1="http://schemas.microsoft.com/office/drawing/2015/9/8/chartex" xmlns:cx2="http://schemas.microsoft.com/office/drawing/2015/10/21/chartex" xmlns:cx3="http://schemas.microsoft.com/office/drawing/2016/5/9/chartex" xmlns:cx4="http://schemas.microsoft.com/office/drawing/2016/5/10/chartex" xmlns:cx5="http://schemas.microsoft.com/office/drawing/2016/5/11/chartex" xmlns:cx6="http://schemas.microsoft.com/office/drawing/2016/5/12/chartex" xmlns:cx7="http://schemas.microsoft.com/office/drawing/2016/5/13/chartex" xmlns:cx8="http://schemas.microsoft.com/office/drawing/2016/5/14/chartex" xmlns:mc="http://schemas.openxmlformats.org/markup-compatibility/2006" xmlns:aink="http://schemas.microsoft.com/office/drawing/2016/ink" xmlns:am3d="http://schemas.microsoft.com/office/drawing/2017/model3d" xmlns:o="urn:schemas-microsoft-com:office:office" xmlns:oel="http://schemas.microsoft.com/office/2019/extlst" xmlns:r="http://schemas.openxmlformats.org/officeDocument/2006/relationships" xmlns:m="http://schemas.openxmlformats.org/officeDocument/2006/math" xmlns:v="urn:schemas-microsoft-com:vml" xmlns:wp14="http://schemas.microsoft.com/office/word/2010/wordprocessingDrawing" xmlns:wp="http://schemas.openxmlformats.org/drawingml/2006/wordprocessingDrawing" xmlns:w10="urn:schemas-microsoft-com:office:word" xmlns:w="http://schemas.openxmlformats.org/wordprocessingml/2006/main" xmlns:w14="http://schemas.microsoft.com/office/word/2010/wordml" xmlns:w15="http://schemas.microsoft.com/office/word/2012/wordml" xmlns:w16cex="http://schemas.microsoft.com/office/word/2018/wordml/cex" xmlns:w16cid="http://schemas.microsoft.com/office/word/2016/wordml/cid" xmlns:w16="http://schemas.microsoft.com/office/word/2018/wordml" xmlns:w16sdtdh="http://schemas.microsoft.com/office/word/2020/wordml/sdtdatahash" xmlns:w16se="http://schemas.microsoft.com/office/word/2015/wordml/symex" xmlns:wpg="http://schemas.microsoft.com/office/word/2010/wordprocessingGroup" xmlns:wpi="http://schemas.microsoft.com/office/word/2010/wordprocessingInk" xmlns:wne="http://schemas.microsoft.com/office/word/2006/wordml" xmlns:wps="http://schemas.microsoft.com/office/word/2010/wordprocessingShape" mc:Ignorable="w14 w15 w16se w16cid w16 w16cex w16sdtdh wp14">
+  <w16cex:commentExtensible w16cex:durableId="266482AC" w16cex:dateUtc="2022-06-28T02:25:00Z"/>
+</w16cex:commentsExtensible>
+</file>
+
+<file path=word/commentsIds.xml><?xml version="1.0" encoding="utf-8"?>
+<w16cid:commentsIds xmlns:wpc="http://schemas.microsoft.com/office/word/2010/wordprocessingCanvas" xmlns:cx="http://schemas.microsoft.com/office/drawing/2014/chartex" xmlns:cx1="http://schemas.microsoft.com/office/drawing/2015/9/8/chartex" xmlns:cx2="http://schemas.microsoft.com/office/drawing/2015/10/21/chartex" xmlns:cx3="http://schemas.microsoft.com/office/drawing/2016/5/9/chartex" xmlns:cx4="http://schemas.microsoft.com/office/drawing/2016/5/10/chartex" xmlns:cx5="http://schemas.microsoft.com/office/drawing/2016/5/11/chartex" xmlns:cx6="http://schemas.microsoft.com/office/drawing/2016/5/12/chartex" xmlns:cx7="http://schemas.microsoft.com/office/drawing/2016/5/13/chartex" xmlns:cx8="http://schemas.microsoft.com/office/drawing/2016/5/14/chartex" xmlns:mc="http://schemas.openxmlformats.org/markup-compatibility/2006" xmlns:aink="http://schemas.microsoft.com/office/drawing/2016/ink" xmlns:am3d="http://schemas.microsoft.com/office/drawing/2017/model3d" xmlns:o="urn:schemas-microsoft-com:office:office" xmlns:oel="http://schemas.microsoft.com/office/2019/extlst" xmlns:r="http://schemas.openxmlformats.org/officeDocument/2006/relationships" xmlns:m="http://schemas.openxmlformats.org/officeDocument/2006/math" xmlns:v="urn:schemas-microsoft-com:vml" xmlns:wp14="http://schemas.microsoft.com/office/word/2010/wordprocessingDrawing" xmlns:wp="http://schemas.openxmlformats.org/drawingml/2006/wordprocessingDrawing" xmlns:w10="urn:schemas-microsoft-com:office:word" xmlns:w="http://schemas.openxmlformats.org/wordprocessingml/2006/main" xmlns:w14="http://schemas.microsoft.com/office/word/2010/wordml" xmlns:w15="http://schemas.microsoft.com/office/word/2012/wordml" xmlns:w16cex="http://schemas.microsoft.com/office/word/2018/wordml/cex" xmlns:w16cid="http://schemas.microsoft.com/office/word/2016/wordml/cid" xmlns:w16="http://schemas.microsoft.com/office/word/2018/wordml" xmlns:w16sdtdh="http://schemas.microsoft.com/office/word/2020/wordml/sdtdatahash" xmlns:w16se="http://schemas.microsoft.com/office/word/2015/wordml/symex" xmlns:wpg="http://schemas.microsoft.com/office/word/2010/wordprocessingGroup" xmlns:wpi="http://schemas.microsoft.com/office/word/2010/wordprocessingInk" xmlns:wne="http://schemas.microsoft.com/office/word/2006/wordml" xmlns:wps="http://schemas.microsoft.com/office/word/2010/wordprocessingShape" mc:Ignorable="w14 w15 w16se w16cid w16 w16cex w16sdtdh wp14">
+  <w16cid:commentId w16cid:paraId="3C98639C" w16cid:durableId="266482AC"/>
+</w16cid:commentsIds>
+</file>
+
 <file path=word/numbering.xml><?xml version="1.0" encoding="utf-8"?>
 <w:numbering xmlns:wpc="http://schemas.microsoft.com/office/word/2010/wordprocessingCanvas" xmlns:cx="http://schemas.microsoft.com/office/drawing/2014/chartex" xmlns:cx1="http://schemas.microsoft.com/office/drawing/2015/9/8/chartex" xmlns:cx2="http://schemas.microsoft.com/office/drawing/2015/10/21/chartex" xmlns:cx3="http://schemas.microsoft.com/office/drawing/2016/5/9/chartex" xmlns:cx4="http://schemas.microsoft.com/office/drawing/2016/5/10/chartex" xmlns:cx5="http://schemas.microsoft.com/office/drawing/2016/5/11/chartex" xmlns:cx6="http://schemas.microsoft.com/office/drawing/2016/5/12/chartex" xmlns:cx7="http://schemas.microsoft.com/office/drawing/2016/5/13/chartex" xmlns:cx8="http://schemas.microsoft.com/office/drawing/2016/5/14/chartex" xmlns:mc="http://schemas.openxmlformats.org/markup-compatibility/2006" xmlns:aink="http://schemas.microsoft.com/office/drawing/2016/ink" xmlns:am3d="http://schemas.microsoft.com/office/drawing/2017/model3d" xmlns:o="urn:schemas-microsoft-com:office:office" xmlns:oel="http://schemas.microsoft.com/office/2019/extlst" xmlns:r="http://schemas.openxmlformats.org/officeDocument/2006/relationships" xmlns:m="http://schemas.openxmlformats.org/officeDocument/2006/math" xmlns:v="urn:schemas-microsoft-com:vml" xmlns:wp14="http://schemas.microsoft.com/office/word/2010/wordprocessingDrawing" xmlns:wp="http://schemas.openxmlformats.org/drawingml/2006/wordprocessingDrawing" xmlns:w10="urn:schemas-microsoft-com:office:word" xmlns:w="http://schemas.openxmlformats.org/wordprocessingml/2006/main" xmlns:w14="http://schemas.microsoft.com/office/word/2010/wordml" xmlns:w15="http://schemas.microsoft.com/office/word/2012/wordml" xmlns:w16cex="http://schemas.microsoft.com/office/word/2018/wordml/cex" xmlns:w16cid="http://schemas.microsoft.com/office/word/2016/wordml/cid" xmlns:w16="http://schemas.microsoft.com/office/word/2018/wordml" xmlns:w16sdtdh="http://schemas.microsoft.com/office/word/2020/wordml/sdtdatahash" xmlns:w16se="http://schemas.microsoft.com/office/word/2015/wordml/symex" xmlns:wpg="http://schemas.microsoft.com/office/word/2010/wordprocessingGroup" xmlns:wpi="http://schemas.microsoft.com/office/word/2010/wordprocessingInk" xmlns:wne="http://schemas.microsoft.com/office/word/2006/wordml" xmlns:wps="http://schemas.microsoft.com/office/word/2010/wordprocessingShape" mc:Ignorable="w14 w15 w16se w16cid w16 w16cex w16sdtdh wp14">
   <w:abstractNum w:abstractNumId="0" w15:restartNumberingAfterBreak="0">
@@ -1360,19 +1848,116 @@
       </w:pPr>
     </w:lvl>
   </w:abstractNum>
-  <w:num w:numId="1" w16cid:durableId="554659152">
+  <w:abstractNum w:abstractNumId="4" w15:restartNumberingAfterBreak="0">
+    <w:nsid w:val="7AFA0CA5"/>
+    <w:multiLevelType w:val="hybridMultilevel"/>
+    <w:tmpl w:val="9D2E646E"/>
+    <w:lvl w:ilvl="0" w:tplc="693A6FE2">
+      <w:start w:val="1"/>
+      <w:numFmt w:val="decimal"/>
+      <w:lvlText w:val="%1."/>
+      <w:lvlJc w:val="left"/>
+      <w:pPr>
+        <w:ind w:left="720" w:hanging="360"/>
+      </w:pPr>
+    </w:lvl>
+    <w:lvl w:ilvl="1" w:tplc="B89CD0D6">
+      <w:start w:val="1"/>
+      <w:numFmt w:val="lowerLetter"/>
+      <w:lvlText w:val="%2."/>
+      <w:lvlJc w:val="left"/>
+      <w:pPr>
+        <w:ind w:left="1440" w:hanging="360"/>
+      </w:pPr>
+    </w:lvl>
+    <w:lvl w:ilvl="2" w:tplc="274CD872">
+      <w:start w:val="1"/>
+      <w:numFmt w:val="lowerRoman"/>
+      <w:lvlText w:val="%3."/>
+      <w:lvlJc w:val="right"/>
+      <w:pPr>
+        <w:ind w:left="2160" w:hanging="180"/>
+      </w:pPr>
+    </w:lvl>
+    <w:lvl w:ilvl="3" w:tplc="13CCEDEE">
+      <w:start w:val="1"/>
+      <w:numFmt w:val="decimal"/>
+      <w:lvlText w:val="%4."/>
+      <w:lvlJc w:val="left"/>
+      <w:pPr>
+        <w:ind w:left="2880" w:hanging="360"/>
+      </w:pPr>
+    </w:lvl>
+    <w:lvl w:ilvl="4" w:tplc="895AA4E4">
+      <w:start w:val="1"/>
+      <w:numFmt w:val="lowerLetter"/>
+      <w:lvlText w:val="%5."/>
+      <w:lvlJc w:val="left"/>
+      <w:pPr>
+        <w:ind w:left="3600" w:hanging="360"/>
+      </w:pPr>
+    </w:lvl>
+    <w:lvl w:ilvl="5" w:tplc="30C8DDC6">
+      <w:start w:val="1"/>
+      <w:numFmt w:val="lowerRoman"/>
+      <w:lvlText w:val="%6."/>
+      <w:lvlJc w:val="right"/>
+      <w:pPr>
+        <w:ind w:left="4320" w:hanging="180"/>
+      </w:pPr>
+    </w:lvl>
+    <w:lvl w:ilvl="6" w:tplc="7574576A">
+      <w:start w:val="1"/>
+      <w:numFmt w:val="decimal"/>
+      <w:lvlText w:val="%7."/>
+      <w:lvlJc w:val="left"/>
+      <w:pPr>
+        <w:ind w:left="5040" w:hanging="360"/>
+      </w:pPr>
+    </w:lvl>
+    <w:lvl w:ilvl="7" w:tplc="EDBE2E7E">
+      <w:start w:val="1"/>
+      <w:numFmt w:val="lowerLetter"/>
+      <w:lvlText w:val="%8."/>
+      <w:lvlJc w:val="left"/>
+      <w:pPr>
+        <w:ind w:left="5760" w:hanging="360"/>
+      </w:pPr>
+    </w:lvl>
+    <w:lvl w:ilvl="8" w:tplc="E52EC842">
+      <w:start w:val="1"/>
+      <w:numFmt w:val="lowerRoman"/>
+      <w:lvlText w:val="%9."/>
+      <w:lvlJc w:val="right"/>
+      <w:pPr>
+        <w:ind w:left="6480" w:hanging="180"/>
+      </w:pPr>
+    </w:lvl>
+  </w:abstractNum>
+  <w:num w:numId="1" w16cid:durableId="276261218">
     <w:abstractNumId w:val="2"/>
   </w:num>
-  <w:num w:numId="2" w16cid:durableId="1837458197">
+  <w:num w:numId="2" w16cid:durableId="547379974">
     <w:abstractNumId w:val="3"/>
   </w:num>
-  <w:num w:numId="3" w16cid:durableId="1760831175">
+  <w:num w:numId="3" w16cid:durableId="1064983597">
     <w:abstractNumId w:val="0"/>
   </w:num>
-  <w:num w:numId="4" w16cid:durableId="1387804162">
+  <w:num w:numId="4" w16cid:durableId="42291472">
     <w:abstractNumId w:val="1"/>
   </w:num>
+  <w:num w:numId="5" w16cid:durableId="1674920029">
+    <w:abstractNumId w:val="4"/>
+  </w:num>
 </w:numbering>
+</file>
+
+<file path=word/people.xml><?xml version="1.0" encoding="utf-8"?>
+<w15:people xmlns:wpc="http://schemas.microsoft.com/office/word/2010/wordprocessingCanvas" xmlns:cx="http://schemas.microsoft.com/office/drawing/2014/chartex" xmlns:cx1="http://schemas.microsoft.com/office/drawing/2015/9/8/chartex" xmlns:cx2="http://schemas.microsoft.com/office/drawing/2015/10/21/chartex" xmlns:cx3="http://schemas.microsoft.com/office/drawing/2016/5/9/chartex" xmlns:cx4="http://schemas.microsoft.com/office/drawing/2016/5/10/chartex" xmlns:cx5="http://schemas.microsoft.com/office/drawing/2016/5/11/chartex" xmlns:cx6="http://schemas.microsoft.com/office/drawing/2016/5/12/chartex" xmlns:cx7="http://schemas.microsoft.com/office/drawing/2016/5/13/chartex" xmlns:cx8="http://schemas.microsoft.com/office/drawing/2016/5/14/chartex" xmlns:mc="http://schemas.openxmlformats.org/markup-compatibility/2006" xmlns:aink="http://schemas.microsoft.com/office/drawing/2016/ink" xmlns:am3d="http://schemas.microsoft.com/office/drawing/2017/model3d" xmlns:o="urn:schemas-microsoft-com:office:office" xmlns:oel="http://schemas.microsoft.com/office/2019/extlst" xmlns:r="http://schemas.openxmlformats.org/officeDocument/2006/relationships" xmlns:m="http://schemas.openxmlformats.org/officeDocument/2006/math" xmlns:v="urn:schemas-microsoft-com:vml" xmlns:wp14="http://schemas.microsoft.com/office/word/2010/wordprocessingDrawing" xmlns:wp="http://schemas.openxmlformats.org/drawingml/2006/wordprocessingDrawing" xmlns:w10="urn:schemas-microsoft-com:office:word" xmlns:w="http://schemas.openxmlformats.org/wordprocessingml/2006/main" xmlns:w14="http://schemas.microsoft.com/office/word/2010/wordml" xmlns:w15="http://schemas.microsoft.com/office/word/2012/wordml" xmlns:w16cex="http://schemas.microsoft.com/office/word/2018/wordml/cex" xmlns:w16cid="http://schemas.microsoft.com/office/word/2016/wordml/cid" xmlns:w16="http://schemas.microsoft.com/office/word/2018/wordml" xmlns:w16sdtdh="http://schemas.microsoft.com/office/word/2020/wordml/sdtdatahash" xmlns:w16se="http://schemas.microsoft.com/office/word/2015/wordml/symex" xmlns:wpg="http://schemas.microsoft.com/office/word/2010/wordprocessingGroup" xmlns:wpi="http://schemas.microsoft.com/office/word/2010/wordprocessingInk" xmlns:wne="http://schemas.microsoft.com/office/word/2006/wordml" xmlns:wps="http://schemas.microsoft.com/office/word/2010/wordprocessingShape" mc:Ignorable="w14 w15 w16se w16cid w16 w16cex w16sdtdh wp14">
+  <w15:person w15:author="Kenneth S. Munk">
+    <w15:presenceInfo w15:providerId="Windows Live" w15:userId="68e92b5dfe204b9f"/>
+  </w15:person>
+</w15:people>
 </file>
 
 <file path=word/styles.xml><?xml version="1.0" encoding="utf-8"?>
@@ -1541,7 +2126,7 @@
     <w:lsdException w:name="Table Web 2" w:semiHidden="1" w:unhideWhenUsed="1"/>
     <w:lsdException w:name="Table Web 3" w:semiHidden="1" w:unhideWhenUsed="1"/>
     <w:lsdException w:name="Balloon Text" w:semiHidden="1" w:unhideWhenUsed="1"/>
-    <w:lsdException w:name="Table Grid" w:uiPriority="39"/>
+    <w:lsdException w:name="Table Grid" w:uiPriority="59"/>
     <w:lsdException w:name="Table Theme" w:semiHidden="1" w:unhideWhenUsed="1"/>
     <w:lsdException w:name="Placeholder Text" w:semiHidden="1"/>
     <w:lsdException w:name="No Spacing" w:uiPriority="1" w:qFormat="1"/>
@@ -1882,7 +2467,6 @@
     <w:name w:val="Normal (Web)"/>
     <w:basedOn w:val="Normal"/>
     <w:uiPriority w:val="99"/>
-    <w:semiHidden/>
     <w:unhideWhenUsed/>
     <w:rsid w:val="005239DD"/>
     <w:pPr>
@@ -1892,6 +2476,82 @@
       <w:rFonts w:ascii="Times New Roman" w:hAnsi="Times New Roman"/>
       <w:sz w:val="24"/>
       <w:szCs w:val="24"/>
+    </w:rPr>
+  </w:style>
+  <w:style w:type="table" w:styleId="TableGrid">
+    <w:name w:val="Table Grid"/>
+    <w:basedOn w:val="TableNormal"/>
+    <w:uiPriority w:val="59"/>
+    <w:rsid w:val="008C016D"/>
+    <w:tblPr>
+      <w:tblBorders>
+        <w:top w:val="single" w:sz="4" w:space="0" w:color="000000"/>
+        <w:left w:val="single" w:sz="4" w:space="0" w:color="000000"/>
+        <w:bottom w:val="single" w:sz="4" w:space="0" w:color="000000"/>
+        <w:right w:val="single" w:sz="4" w:space="0" w:color="000000"/>
+        <w:insideH w:val="single" w:sz="4" w:space="0" w:color="000000"/>
+        <w:insideV w:val="single" w:sz="4" w:space="0" w:color="000000"/>
+      </w:tblBorders>
+    </w:tblPr>
+  </w:style>
+  <w:style w:type="character" w:styleId="CommentReference">
+    <w:name w:val="annotation reference"/>
+    <w:uiPriority w:val="99"/>
+    <w:semiHidden/>
+    <w:unhideWhenUsed/>
+    <w:rsid w:val="009B5D88"/>
+    <w:rPr>
+      <w:sz w:val="16"/>
+      <w:szCs w:val="16"/>
+    </w:rPr>
+  </w:style>
+  <w:style w:type="paragraph" w:styleId="CommentText">
+    <w:name w:val="annotation text"/>
+    <w:basedOn w:val="Normal"/>
+    <w:link w:val="CommentTextChar"/>
+    <w:uiPriority w:val="99"/>
+    <w:unhideWhenUsed/>
+    <w:rsid w:val="009B5D88"/>
+    <w:rPr>
+      <w:sz w:val="20"/>
+      <w:szCs w:val="20"/>
+    </w:rPr>
+  </w:style>
+  <w:style w:type="character" w:customStyle="1" w:styleId="CommentTextChar">
+    <w:name w:val="Comment Text Char"/>
+    <w:link w:val="CommentText"/>
+    <w:uiPriority w:val="99"/>
+    <w:rsid w:val="009B5D88"/>
+    <w:rPr>
+      <w:rFonts w:eastAsia="Times New Roman"/>
+      <w:lang w:eastAsia="en-US"/>
+    </w:rPr>
+  </w:style>
+  <w:style w:type="paragraph" w:styleId="CommentSubject">
+    <w:name w:val="annotation subject"/>
+    <w:basedOn w:val="CommentText"/>
+    <w:next w:val="CommentText"/>
+    <w:link w:val="CommentSubjectChar"/>
+    <w:uiPriority w:val="99"/>
+    <w:semiHidden/>
+    <w:unhideWhenUsed/>
+    <w:rsid w:val="009B5D88"/>
+    <w:rPr>
+      <w:b/>
+      <w:bCs/>
+    </w:rPr>
+  </w:style>
+  <w:style w:type="character" w:customStyle="1" w:styleId="CommentSubjectChar">
+    <w:name w:val="Comment Subject Char"/>
+    <w:link w:val="CommentSubject"/>
+    <w:uiPriority w:val="99"/>
+    <w:semiHidden/>
+    <w:rsid w:val="009B5D88"/>
+    <w:rPr>
+      <w:rFonts w:eastAsia="Times New Roman"/>
+      <w:b/>
+      <w:bCs/>
+      <w:lang w:eastAsia="en-US"/>
     </w:rPr>
   </w:style>
 </w:styles>
@@ -2380,6 +3040,16 @@
 </FormTemplates>
 </file>
 
+<file path=customXml/item3.xml><?xml version="1.0" encoding="utf-8"?>
+<p:properties xmlns:p="http://schemas.microsoft.com/office/2006/metadata/properties" xmlns:xsi="http://www.w3.org/2001/XMLSchema-instance" xmlns:pc="http://schemas.microsoft.com/office/infopath/2007/PartnerControls">
+  <documentManagement/>
+</p:properties>
+</file>
+
+<file path=customXml/item4.xml><?xml version="1.0" encoding="utf-8"?>
+<b:Sources xmlns:b="http://schemas.openxmlformats.org/officeDocument/2006/bibliography" xmlns="http://schemas.openxmlformats.org/officeDocument/2006/bibliography" SelectedStyle="\APASixthEditionOfficeOnline.xsl" StyleName="APA" Version="6"/>
+</file>
+
 <file path=customXml/itemProps1.xml><?xml version="1.0" encoding="utf-8"?>
 <ds:datastoreItem xmlns:ds="http://schemas.openxmlformats.org/officeDocument/2006/customXml" ds:itemID="{99D5C975-4EC9-493C-B0BB-1AEEDECB533C}">
   <ds:schemaRefs>
@@ -2405,4 +3075,21 @@
     <ds:schemaRef ds:uri="http://schemas.microsoft.com/sharepoint/v3/contenttype/forms"/>
   </ds:schemaRefs>
 </ds:datastoreItem>
+</file>
+
+<file path=customXml/itemProps3.xml><?xml version="1.0" encoding="utf-8"?>
+<ds:datastoreItem xmlns:ds="http://schemas.openxmlformats.org/officeDocument/2006/customXml" ds:itemID="{ACC1524E-4145-459D-A180-F335EB00206E}">
+  <ds:schemaRefs>
+    <ds:schemaRef ds:uri="http://schemas.microsoft.com/office/2006/metadata/properties"/>
+    <ds:schemaRef ds:uri="http://schemas.microsoft.com/office/infopath/2007/PartnerControls"/>
+  </ds:schemaRefs>
+</ds:datastoreItem>
+</file>
+
+<file path=customXml/itemProps4.xml><?xml version="1.0" encoding="utf-8"?>
+<ds:datastoreItem xmlns:ds="http://schemas.openxmlformats.org/officeDocument/2006/customXml" ds:itemID="{37BB226B-AF6C-4318-9215-38622DF78D2C}">
+  <ds:schemaRefs>
+    <ds:schemaRef ds:uri="http://schemas.openxmlformats.org/officeDocument/2006/bibliography"/>
+  </ds:schemaRefs>
+</ds:datastoreItem>
 </file>